--- a/JUSTIFICACION.docx
+++ b/JUSTIFICACION.docx
@@ -40,7 +40,7 @@
           <w:sz w:val="24"/>
           <w:szCs w:val="24"/>
         </w:rPr>
-        <w:t>La falta de un sistema de organización e inventario adecuado ha hecho que en muchas ocasiones las empresas puedan entrar en quiebra por el mal manejo financiero y mercantil, teniendo en cuenta que nos encontramos en el siglo XXI y que ahora es necesario la utilidad de la tecnología y marketing actualizado, esto llega a convertirse en una problemática al momento de aportar y adquirir ingresos para la empresa, resulta ser necesario generar un sistema de inventario para la organización de los datos de la compañía "</w:t>
+        <w:t>La falta de un sistema de organización e inventario adecuado puede llevar a las empresas a la bancarrota debido a un mal manejo financiero y mercantil. En el siglo XXI, es esencial utilizar la tecnología y el marketing actualizados para evitar esta problemática y asegurar el éxito empresarial. Para la empresa "</w:t>
       </w:r>
       <w:proofErr w:type="spellStart"/>
       <w:r>
@@ -58,7 +58,7 @@
           <w:sz w:val="24"/>
           <w:szCs w:val="24"/>
         </w:rPr>
-        <w:t>" Seguridad y Seguros" para evitar pérdidas monetarias y tener un mejor control de ingresos y salidas, saber cuántos insumos entran, cuantos existen en bodega y la cantidad que egresan de la empresa e realizar la creación y mantenimiento de la página web para permitir el reconocimiento comercial de la empresa y así poder elevar el valor de los ingresos económicos.</w:t>
+        <w:t>" Seguridad y Seguros, es necesario implementar un sistema de inventario para organizar los datos y evitar pérdidas monetarias, así como tener un mejor control de ingresos y egresos. Este sistema permitirá monitorear el ingreso y salida de insumos y la cantidad existente en bodega. Además, es crucial crear y mantener una página web para promocionar y elevar el valor comercial de la empresa, lo que se traducirá en mayores ingresos económicos.</w:t>
       </w:r>
     </w:p>
     <w:sectPr>
@@ -796,6 +796,15 @@
 </file>
 
 <file path=customXml/item1.xml><?xml version="1.0" encoding="utf-8"?>
+<?mso-contentType ?>
+<FormTemplates xmlns="http://schemas.microsoft.com/sharepoint/v3/contenttype/forms">
+  <Display>DocumentLibraryForm</Display>
+  <Edit>DocumentLibraryForm</Edit>
+  <New>DocumentLibraryForm</New>
+</FormTemplates>
+</file>
+
+<file path=customXml/item2.xml><?xml version="1.0" encoding="utf-8"?>
 <ct:contentTypeSchema xmlns:ct="http://schemas.microsoft.com/office/2006/metadata/contentType" xmlns:ma="http://schemas.microsoft.com/office/2006/metadata/properties/metaAttributes" ct:_="" ma:_="" ma:contentTypeName="Documento" ma:contentTypeID="0x010100291AF4700B6CBD4D854640CDEEF7883D" ma:contentTypeVersion="13" ma:contentTypeDescription="Crear nuevo documento." ma:contentTypeScope="" ma:versionID="58f81ef19d1404d7098f4f55e57a8460">
   <xsd:schema xmlns:xsd="http://www.w3.org/2001/XMLSchema" xmlns:xs="http://www.w3.org/2001/XMLSchema" xmlns:p="http://schemas.microsoft.com/office/2006/metadata/properties" xmlns:ns3="0451a193-77be-48f8-899b-27dc8873daeb" xmlns:ns4="6c550f1d-a9ba-4dd3-8148-67c66703962c" targetNamespace="http://schemas.microsoft.com/office/2006/metadata/properties" ma:root="true" ma:fieldsID="10d8372d6222187964481980688ea283" ns3:_="" ns4:_="">
     <xsd:import namespace="0451a193-77be-48f8-899b-27dc8873daeb"/>
@@ -1016,15 +1025,6 @@
 </ct:contentTypeSchema>
 </file>
 
-<file path=customXml/item2.xml><?xml version="1.0" encoding="utf-8"?>
-<?mso-contentType ?>
-<FormTemplates xmlns="http://schemas.microsoft.com/sharepoint/v3/contenttype/forms">
-  <Display>DocumentLibraryForm</Display>
-  <Edit>DocumentLibraryForm</Edit>
-  <New>DocumentLibraryForm</New>
-</FormTemplates>
-</file>
-
 <file path=customXml/item3.xml><?xml version="1.0" encoding="utf-8"?>
 <p:properties xmlns:p="http://schemas.microsoft.com/office/2006/metadata/properties" xmlns:xsi="http://www.w3.org/2001/XMLSchema-instance" xmlns:pc="http://schemas.microsoft.com/office/infopath/2007/PartnerControls">
   <documentManagement>
@@ -1034,6 +1034,14 @@
 </file>
 
 <file path=customXml/itemProps1.xml><?xml version="1.0" encoding="utf-8"?>
+<ds:datastoreItem xmlns:ds="http://schemas.openxmlformats.org/officeDocument/2006/customXml" ds:itemID="{42560623-FF02-463C-9AB1-E2A9C4542EA3}">
+  <ds:schemaRefs>
+    <ds:schemaRef ds:uri="http://schemas.microsoft.com/sharepoint/v3/contenttype/forms"/>
+  </ds:schemaRefs>
+</ds:datastoreItem>
+</file>
+
+<file path=customXml/itemProps2.xml><?xml version="1.0" encoding="utf-8"?>
 <ds:datastoreItem xmlns:ds="http://schemas.openxmlformats.org/officeDocument/2006/customXml" ds:itemID="{0075D189-D13C-4034-A834-28E4BEA11EF6}">
   <ds:schemaRefs>
     <ds:schemaRef ds:uri="http://schemas.microsoft.com/office/2006/metadata/contentType"/>
@@ -1052,27 +1060,12 @@
 </ds:datastoreItem>
 </file>
 
-<file path=customXml/itemProps2.xml><?xml version="1.0" encoding="utf-8"?>
-<ds:datastoreItem xmlns:ds="http://schemas.openxmlformats.org/officeDocument/2006/customXml" ds:itemID="{42560623-FF02-463C-9AB1-E2A9C4542EA3}">
-  <ds:schemaRefs>
-    <ds:schemaRef ds:uri="http://schemas.microsoft.com/sharepoint/v3/contenttype/forms"/>
-  </ds:schemaRefs>
-</ds:datastoreItem>
-</file>
-
 <file path=customXml/itemProps3.xml><?xml version="1.0" encoding="utf-8"?>
 <ds:datastoreItem xmlns:ds="http://schemas.openxmlformats.org/officeDocument/2006/customXml" ds:itemID="{382FC285-AC6C-4D98-A648-5CE59017B6EB}">
   <ds:schemaRefs>
-    <ds:schemaRef ds:uri="http://purl.org/dc/dcmitype/"/>
-    <ds:schemaRef ds:uri="6c550f1d-a9ba-4dd3-8148-67c66703962c"/>
-    <ds:schemaRef ds:uri="http://purl.org/dc/elements/1.1/"/>
     <ds:schemaRef ds:uri="http://schemas.microsoft.com/office/2006/metadata/properties"/>
-    <ds:schemaRef ds:uri="http://schemas.openxmlformats.org/package/2006/metadata/core-properties"/>
     <ds:schemaRef ds:uri="http://schemas.microsoft.com/office/infopath/2007/PartnerControls"/>
     <ds:schemaRef ds:uri="0451a193-77be-48f8-899b-27dc8873daeb"/>
-    <ds:schemaRef ds:uri="http://schemas.microsoft.com/office/2006/documentManagement/types"/>
-    <ds:schemaRef ds:uri="http://www.w3.org/XML/1998/namespace"/>
-    <ds:schemaRef ds:uri="http://purl.org/dc/terms/"/>
   </ds:schemaRefs>
 </ds:datastoreItem>
 </file>
--- a/JUSTIFICACION.docx
+++ b/JUSTIFICACION.docx
@@ -40,25 +40,7 @@
           <w:sz w:val="24"/>
           <w:szCs w:val="24"/>
         </w:rPr>
-        <w:t>La falta de un sistema de organización e inventario adecuado puede llevar a las empresas a la bancarrota debido a un mal manejo financiero y mercantil. En el siglo XXI, es esencial utilizar la tecnología y el marketing actualizados para evitar esta problemática y asegurar el éxito empresarial. Para la empresa "</w:t>
-      </w:r>
-      <w:proofErr w:type="spellStart"/>
-      <w:r>
-        <w:rPr>
-          <w:rFonts w:ascii="Times New Roman" w:hAnsi="Times New Roman" w:cs="Times New Roman"/>
-          <w:sz w:val="24"/>
-          <w:szCs w:val="24"/>
-        </w:rPr>
-        <w:t>SanBra</w:t>
-      </w:r>
-      <w:proofErr w:type="spellEnd"/>
-      <w:r>
-        <w:rPr>
-          <w:rFonts w:ascii="Times New Roman" w:hAnsi="Times New Roman" w:cs="Times New Roman"/>
-          <w:sz w:val="24"/>
-          <w:szCs w:val="24"/>
-        </w:rPr>
-        <w:t>" Seguridad y Seguros, es necesario implementar un sistema de inventario para organizar los datos y evitar pérdidas monetarias, así como tener un mejor control de ingresos y egresos. Este sistema permitirá monitorear el ingreso y salida de insumos y la cantidad existente en bodega. Además, es crucial crear y mantener una página web para promocionar y elevar el valor comercial de la empresa, lo que se traducirá en mayores ingresos económicos.</w:t>
+        <w:t>En la actualidad, contar con un sistema de organización e inventario adecuado es esencial para la buena gestión financiera y mercantil de una empresa. La falta de este sistema puede generar problemas graves, como pérdidas monetarias y falta de control en el manejo de los ingresos y salidas de la empresa. Esto se debe a que es difícil saber cuántos productos se tienen en bodega, cuántos se han vendido y cuántos se necesitan adquirir. Para evitar estas situaciones, resulta crucial implementar un sistema de inventario que permita una gestión más eficiente y detallada de los activos, pasivos y patrimonios de la empresa. De esta manera, se podrán tomar decisiones informadas y mantener una buena rentabilidad a largo plazo. Es importante destacar que el uso de tecnología actualizada y marketing no son los únicos elementos necesarios para el éxito de una empresa, sino también una gestión adecuada y una planificación estratégica.</w:t>
       </w:r>
     </w:p>
     <w:sectPr>
@@ -796,15 +778,6 @@
 </file>
 
 <file path=customXml/item1.xml><?xml version="1.0" encoding="utf-8"?>
-<?mso-contentType ?>
-<FormTemplates xmlns="http://schemas.microsoft.com/sharepoint/v3/contenttype/forms">
-  <Display>DocumentLibraryForm</Display>
-  <Edit>DocumentLibraryForm</Edit>
-  <New>DocumentLibraryForm</New>
-</FormTemplates>
-</file>
-
-<file path=customXml/item2.xml><?xml version="1.0" encoding="utf-8"?>
 <ct:contentTypeSchema xmlns:ct="http://schemas.microsoft.com/office/2006/metadata/contentType" xmlns:ma="http://schemas.microsoft.com/office/2006/metadata/properties/metaAttributes" ct:_="" ma:_="" ma:contentTypeName="Documento" ma:contentTypeID="0x010100291AF4700B6CBD4D854640CDEEF7883D" ma:contentTypeVersion="13" ma:contentTypeDescription="Crear nuevo documento." ma:contentTypeScope="" ma:versionID="58f81ef19d1404d7098f4f55e57a8460">
   <xsd:schema xmlns:xsd="http://www.w3.org/2001/XMLSchema" xmlns:xs="http://www.w3.org/2001/XMLSchema" xmlns:p="http://schemas.microsoft.com/office/2006/metadata/properties" xmlns:ns3="0451a193-77be-48f8-899b-27dc8873daeb" xmlns:ns4="6c550f1d-a9ba-4dd3-8148-67c66703962c" targetNamespace="http://schemas.microsoft.com/office/2006/metadata/properties" ma:root="true" ma:fieldsID="10d8372d6222187964481980688ea283" ns3:_="" ns4:_="">
     <xsd:import namespace="0451a193-77be-48f8-899b-27dc8873daeb"/>
@@ -1025,6 +998,15 @@
 </ct:contentTypeSchema>
 </file>
 
+<file path=customXml/item2.xml><?xml version="1.0" encoding="utf-8"?>
+<?mso-contentType ?>
+<FormTemplates xmlns="http://schemas.microsoft.com/sharepoint/v3/contenttype/forms">
+  <Display>DocumentLibraryForm</Display>
+  <Edit>DocumentLibraryForm</Edit>
+  <New>DocumentLibraryForm</New>
+</FormTemplates>
+</file>
+
 <file path=customXml/item3.xml><?xml version="1.0" encoding="utf-8"?>
 <p:properties xmlns:p="http://schemas.microsoft.com/office/2006/metadata/properties" xmlns:xsi="http://www.w3.org/2001/XMLSchema-instance" xmlns:pc="http://schemas.microsoft.com/office/infopath/2007/PartnerControls">
   <documentManagement>
@@ -1034,14 +1016,6 @@
 </file>
 
 <file path=customXml/itemProps1.xml><?xml version="1.0" encoding="utf-8"?>
-<ds:datastoreItem xmlns:ds="http://schemas.openxmlformats.org/officeDocument/2006/customXml" ds:itemID="{42560623-FF02-463C-9AB1-E2A9C4542EA3}">
-  <ds:schemaRefs>
-    <ds:schemaRef ds:uri="http://schemas.microsoft.com/sharepoint/v3/contenttype/forms"/>
-  </ds:schemaRefs>
-</ds:datastoreItem>
-</file>
-
-<file path=customXml/itemProps2.xml><?xml version="1.0" encoding="utf-8"?>
 <ds:datastoreItem xmlns:ds="http://schemas.openxmlformats.org/officeDocument/2006/customXml" ds:itemID="{0075D189-D13C-4034-A834-28E4BEA11EF6}">
   <ds:schemaRefs>
     <ds:schemaRef ds:uri="http://schemas.microsoft.com/office/2006/metadata/contentType"/>
@@ -1060,6 +1034,14 @@
 </ds:datastoreItem>
 </file>
 
+<file path=customXml/itemProps2.xml><?xml version="1.0" encoding="utf-8"?>
+<ds:datastoreItem xmlns:ds="http://schemas.openxmlformats.org/officeDocument/2006/customXml" ds:itemID="{42560623-FF02-463C-9AB1-E2A9C4542EA3}">
+  <ds:schemaRefs>
+    <ds:schemaRef ds:uri="http://schemas.microsoft.com/sharepoint/v3/contenttype/forms"/>
+  </ds:schemaRefs>
+</ds:datastoreItem>
+</file>
+
 <file path=customXml/itemProps3.xml><?xml version="1.0" encoding="utf-8"?>
 <ds:datastoreItem xmlns:ds="http://schemas.openxmlformats.org/officeDocument/2006/customXml" ds:itemID="{382FC285-AC6C-4D98-A648-5CE59017B6EB}">
   <ds:schemaRefs>
